--- a/blog/Blog2.docx
+++ b/blog/Blog2.docx
@@ -565,6 +565,131 @@
           <w:color w:val="000000" w:themeColor="text1"/>
           <w:sz w:val="24"/>
           <w:szCs w:val="24"/>
+          <w:shd w:val="clear" w:color="auto" w:fill="FFFFFF"/>
+        </w:rPr>
+      </w:pPr>
+      <w:r>
+        <w:rPr>
+          <w:rFonts w:ascii="Arial" w:hAnsi="Arial" w:cs="Arial"/>
+          <w:color w:val="000000" w:themeColor="text1"/>
+          <w:sz w:val="24"/>
+          <w:szCs w:val="24"/>
+        </w:rPr>
+        <w:t xml:space="preserve">After Knowing the impact of Data </w:t>
+      </w:r>
+      <w:r>
+        <w:rPr>
+          <w:rFonts w:ascii="Arial" w:hAnsi="Arial" w:cs="Arial"/>
+          <w:color w:val="000000" w:themeColor="text1"/>
+          <w:sz w:val="24"/>
+          <w:szCs w:val="24"/>
+        </w:rPr>
+        <w:t>S</w:t>
+      </w:r>
+      <w:r>
+        <w:rPr>
+          <w:rFonts w:ascii="Arial" w:hAnsi="Arial" w:cs="Arial"/>
+          <w:color w:val="000000" w:themeColor="text1"/>
+          <w:sz w:val="24"/>
+          <w:szCs w:val="24"/>
+        </w:rPr>
+        <w:t>cience in the tech industries as well as the world, the very first question which bangs into everybody’s mind is that where should we start? Well</w:t>
+      </w:r>
+      <w:r>
+        <w:rPr>
+          <w:rFonts w:ascii="Arial" w:hAnsi="Arial" w:cs="Arial"/>
+          <w:color w:val="000000" w:themeColor="text1"/>
+          <w:sz w:val="24"/>
+          <w:szCs w:val="24"/>
+        </w:rPr>
+        <w:t xml:space="preserve">, </w:t>
+      </w:r>
+      <w:r>
+        <w:rPr>
+          <w:rFonts w:ascii="Arial" w:hAnsi="Arial" w:cs="Arial"/>
+          <w:color w:val="000000" w:themeColor="text1"/>
+          <w:sz w:val="24"/>
+          <w:szCs w:val="24"/>
+        </w:rPr>
+        <w:t>the answer is Python. Python is the best language for Data science for a good amount of reasons. Simplicity</w:t>
+      </w:r>
+      <w:r>
+        <w:rPr>
+          <w:rFonts w:ascii="Arial" w:hAnsi="Arial" w:cs="Arial"/>
+          <w:color w:val="000000" w:themeColor="text1"/>
+          <w:sz w:val="24"/>
+          <w:szCs w:val="24"/>
+          <w:shd w:val="clear" w:color="auto" w:fill="FFFFFF"/>
+        </w:rPr>
+        <w:t xml:space="preserve"> is one of Python's greatest strengths. Thanks to its precise and efficient syntax, Python can accomplish the same tasks with less code than other languages. This makes implementing solutions refreshingly fast. Besides, </w:t>
+      </w:r>
+      <w:r>
+        <w:rPr>
+          <w:rFonts w:ascii="Arial" w:hAnsi="Arial" w:cs="Arial"/>
+          <w:color w:val="000000" w:themeColor="text1"/>
+          <w:sz w:val="24"/>
+          <w:szCs w:val="24"/>
+        </w:rPr>
+        <w:t>Python has an all-star lineup of libraries and frameworks for data analysis and machine learning, which drastically reduce the time it takes to produce results. And the good news is that</w:t>
+      </w:r>
+      <w:r>
+        <w:rPr>
+          <w:rFonts w:ascii="Arial" w:hAnsi="Arial" w:cs="Arial"/>
+          <w:color w:val="000000" w:themeColor="text1"/>
+          <w:sz w:val="24"/>
+          <w:szCs w:val="24"/>
+        </w:rPr>
+        <w:t xml:space="preserve"> </w:t>
+      </w:r>
+      <w:r>
+        <w:rPr>
+          <w:rFonts w:ascii="Arial" w:hAnsi="Arial" w:cs="Arial"/>
+          <w:color w:val="000000" w:themeColor="text1"/>
+          <w:sz w:val="24"/>
+          <w:szCs w:val="24"/>
+        </w:rPr>
+        <w:t>Python, as a programming language, is so easy to learn that if you have a job, you can learn it in six months just by spending 1 hour a day in your pastime. And if you are a student, then why are you wasting your time in the social networks? U</w:t>
+      </w:r>
+      <w:r>
+        <w:rPr>
+          <w:rFonts w:ascii="Arial" w:hAnsi="Arial" w:cs="Arial"/>
+          <w:color w:val="000000" w:themeColor="text1"/>
+          <w:sz w:val="24"/>
+          <w:szCs w:val="24"/>
+          <w:shd w:val="clear" w:color="auto" w:fill="FFFFFF"/>
+        </w:rPr>
+        <w:t xml:space="preserve">nderstanding Python is the most valuable skills needed for a Data </w:t>
+      </w:r>
+      <w:r>
+        <w:rPr>
+          <w:rFonts w:ascii="Arial" w:hAnsi="Arial" w:cs="Arial"/>
+          <w:color w:val="000000" w:themeColor="text1"/>
+          <w:sz w:val="24"/>
+          <w:szCs w:val="24"/>
+          <w:shd w:val="clear" w:color="auto" w:fill="FFFFFF"/>
+        </w:rPr>
+        <w:t>S</w:t>
+      </w:r>
+      <w:r>
+        <w:rPr>
+          <w:rFonts w:ascii="Arial" w:hAnsi="Arial" w:cs="Arial"/>
+          <w:color w:val="000000" w:themeColor="text1"/>
+          <w:sz w:val="24"/>
+          <w:szCs w:val="24"/>
+          <w:shd w:val="clear" w:color="auto" w:fill="FFFFFF"/>
+        </w:rPr>
+        <w:t xml:space="preserve">cience career. </w:t>
+      </w:r>
+    </w:p>
+    <w:p>
+      <w:pPr>
+        <w:spacing w:after="120" w:line="276" w:lineRule="auto"/>
+        <w:jc w:val="both"/>
+        <w:rPr>
+          <w:rFonts w:ascii="Arial" w:hAnsi="Arial" w:cs="Arial"/>
+          <w:color w:val="000000" w:themeColor="text1"/>
+          <w:sz w:val="24"/>
+          <w:szCs w:val="24"/>
         </w:rPr>
       </w:pPr>
       <w:r>
@@ -596,127 +721,6 @@
           <w:shd w:val="clear" w:color="auto" w:fill="FFFFFF"/>
         </w:rPr>
         <w:t xml:space="preserve"> you need to learn the basics of Python. I have another blog about “How I have become a Self-Taught Python Developer in 3 years?” I hope if you read the blog you will have a good idea about where to start and where to end. People who have followed my Python learning timelines are highly benefitted.</w:t>
-      </w:r>
-      <w:r>
-        <w:rPr>
-          <w:rFonts w:ascii="Arial" w:hAnsi="Arial" w:cs="Arial"/>
-          <w:color w:val="000000" w:themeColor="text1"/>
-          <w:sz w:val="24"/>
-          <w:szCs w:val="24"/>
-        </w:rPr>
-        <w:t xml:space="preserve"> </w:t>
-      </w:r>
-      <w:r>
-        <w:rPr>
-          <w:rFonts w:ascii="Arial" w:hAnsi="Arial" w:cs="Arial"/>
-          <w:color w:val="000000" w:themeColor="text1"/>
-          <w:sz w:val="24"/>
-          <w:szCs w:val="24"/>
-        </w:rPr>
-        <w:t xml:space="preserve">After Knowing the impact of Data </w:t>
-      </w:r>
-      <w:r>
-        <w:rPr>
-          <w:rFonts w:ascii="Arial" w:hAnsi="Arial" w:cs="Arial"/>
-          <w:color w:val="000000" w:themeColor="text1"/>
-          <w:sz w:val="24"/>
-          <w:szCs w:val="24"/>
-        </w:rPr>
-        <w:t>S</w:t>
-      </w:r>
-      <w:r>
-        <w:rPr>
-          <w:rFonts w:ascii="Arial" w:hAnsi="Arial" w:cs="Arial"/>
-          <w:color w:val="000000" w:themeColor="text1"/>
-          <w:sz w:val="24"/>
-          <w:szCs w:val="24"/>
-        </w:rPr>
-        <w:t>cience in the tech industries as well as the world, the very first question which bangs into everybody’s mind is that where should we start? Well</w:t>
-      </w:r>
-      <w:r>
-        <w:rPr>
-          <w:rFonts w:ascii="Arial" w:hAnsi="Arial" w:cs="Arial"/>
-          <w:color w:val="000000" w:themeColor="text1"/>
-          <w:sz w:val="24"/>
-          <w:szCs w:val="24"/>
-        </w:rPr>
-        <w:t xml:space="preserve">, </w:t>
-      </w:r>
-      <w:r>
-        <w:rPr>
-          <w:rFonts w:ascii="Arial" w:hAnsi="Arial" w:cs="Arial"/>
-          <w:color w:val="000000" w:themeColor="text1"/>
-          <w:sz w:val="24"/>
-          <w:szCs w:val="24"/>
-        </w:rPr>
-        <w:t>the answer is Python. Python is the best language for Data science for a good amount of reasons. Simplicity</w:t>
-      </w:r>
-      <w:r>
-        <w:rPr>
-          <w:rFonts w:ascii="Arial" w:hAnsi="Arial" w:cs="Arial"/>
-          <w:color w:val="000000" w:themeColor="text1"/>
-          <w:sz w:val="24"/>
-          <w:szCs w:val="24"/>
-          <w:shd w:val="clear" w:color="auto" w:fill="FFFFFF"/>
-        </w:rPr>
-        <w:t xml:space="preserve"> is one of Python's greatest strengths. Thanks to its precise and efficient syntax, Python can accomplish the same tasks with less code than other languages. This makes implementing solutions refreshingly fast. Besides, </w:t>
-      </w:r>
-      <w:r>
-        <w:rPr>
-          <w:rFonts w:ascii="Arial" w:hAnsi="Arial" w:cs="Arial"/>
-          <w:color w:val="000000" w:themeColor="text1"/>
-          <w:sz w:val="24"/>
-          <w:szCs w:val="24"/>
-        </w:rPr>
-        <w:t>Python has an all-star lineup of libraries and frameworks for data analysis and machine learning, which drastically reduce the time it takes to produce results. And the good news is that</w:t>
-      </w:r>
-      <w:r>
-        <w:rPr>
-          <w:rFonts w:ascii="Arial" w:hAnsi="Arial" w:cs="Arial"/>
-          <w:color w:val="000000" w:themeColor="text1"/>
-          <w:sz w:val="24"/>
-          <w:szCs w:val="24"/>
-        </w:rPr>
-        <w:t xml:space="preserve"> </w:t>
-      </w:r>
-      <w:r>
-        <w:rPr>
-          <w:rFonts w:ascii="Arial" w:hAnsi="Arial" w:cs="Arial"/>
-          <w:color w:val="000000" w:themeColor="text1"/>
-          <w:sz w:val="24"/>
-          <w:szCs w:val="24"/>
-        </w:rPr>
-        <w:t>Python, as a programming language, is so easy to learn that if you have a job, you can learn it in six months just by spending 1 hour a day in your pastime. And if you are a student, then why are you wasting your time in the social networks? U</w:t>
-      </w:r>
-      <w:r>
-        <w:rPr>
-          <w:rFonts w:ascii="Arial" w:hAnsi="Arial" w:cs="Arial"/>
-          <w:color w:val="000000" w:themeColor="text1"/>
-          <w:sz w:val="24"/>
-          <w:szCs w:val="24"/>
-          <w:shd w:val="clear" w:color="auto" w:fill="FFFFFF"/>
-        </w:rPr>
-        <w:t xml:space="preserve">nderstanding Python is the most valuable skills needed for a Data </w:t>
-      </w:r>
-      <w:r>
-        <w:rPr>
-          <w:rFonts w:ascii="Arial" w:hAnsi="Arial" w:cs="Arial"/>
-          <w:color w:val="000000" w:themeColor="text1"/>
-          <w:sz w:val="24"/>
-          <w:szCs w:val="24"/>
-          <w:shd w:val="clear" w:color="auto" w:fill="FFFFFF"/>
-        </w:rPr>
-        <w:t>S</w:t>
-      </w:r>
-      <w:r>
-        <w:rPr>
-          <w:rFonts w:ascii="Arial" w:hAnsi="Arial" w:cs="Arial"/>
-          <w:color w:val="000000" w:themeColor="text1"/>
-          <w:sz w:val="24"/>
-          <w:szCs w:val="24"/>
-          <w:shd w:val="clear" w:color="auto" w:fill="FFFFFF"/>
-        </w:rPr>
-        <w:t xml:space="preserve">cience career. </w:t>
       </w:r>
     </w:p>
     <w:p>
